--- a/docs/Menu.docx
+++ b/docs/Menu.docx
@@ -6,7 +6,6 @@
       <w:pPr>
         <w:pStyle w:val="Kop1"/>
       </w:pPr>
-      <w:bookmarkStart w:id="0" w:name="_GoBack"/>
       <w:r>
         <w:t>Menu</w:t>
       </w:r>
@@ -41,8 +40,115 @@
         <w:t>User stories</w:t>
       </w:r>
     </w:p>
-    <w:p/>
-    <w:bookmarkEnd w:id="0"/>
+    <w:p>
+      <w:pPr>
+        <w:pStyle w:val="Lijstalinea"/>
+        <w:numPr>
+          <w:ilvl w:val="0"/>
+          <w:numId w:val="1"/>
+        </w:numPr>
+        <w:rPr>
+          <w:ins w:id="0" w:author="Casper Karreman" w:date="2016-11-22T20:15:00Z"/>
+        </w:rPr>
+        <w:pPrChange w:id="1" w:author="Casper Karreman" w:date="2016-11-22T20:15:00Z">
+          <w:pPr/>
+        </w:pPrChange>
+      </w:pPr>
+      <w:ins w:id="2" w:author="Casper Karreman" w:date="2016-11-22T20:14:00Z">
+        <w:r>
+          <w:t xml:space="preserve">Als speler wil ik een </w:t>
+        </w:r>
+      </w:ins>
+      <w:ins w:id="3" w:author="Casper Karreman" w:date="2016-11-22T20:15:00Z">
+        <w:r>
+          <w:t>overzicht van alle spellen zodat ik kan kiezen op een spel te spelen.</w:t>
+        </w:r>
+      </w:ins>
+    </w:p>
+    <w:p>
+      <w:pPr>
+        <w:pStyle w:val="Lijstalinea"/>
+        <w:numPr>
+          <w:ilvl w:val="0"/>
+          <w:numId w:val="1"/>
+        </w:numPr>
+        <w:rPr>
+          <w:ins w:id="4" w:author="Casper Karreman" w:date="2016-11-22T20:15:00Z"/>
+        </w:rPr>
+        <w:pPrChange w:id="5" w:author="Casper Karreman" w:date="2016-11-22T20:15:00Z">
+          <w:pPr/>
+        </w:pPrChange>
+      </w:pPr>
+      <w:ins w:id="6" w:author="Casper Karreman" w:date="2016-11-22T20:15:00Z">
+        <w:r>
+          <w:t>Als speler wil ik met de muis kunnen klikken op een spel zodat het spel geactiveerd wordt.</w:t>
+        </w:r>
+      </w:ins>
+    </w:p>
+    <w:p>
+      <w:pPr>
+        <w:pStyle w:val="Lijstalinea"/>
+        <w:numPr>
+          <w:ilvl w:val="0"/>
+          <w:numId w:val="1"/>
+        </w:numPr>
+        <w:rPr>
+          <w:ins w:id="7" w:author="Casper Karreman" w:date="2016-11-22T20:16:00Z"/>
+        </w:rPr>
+        <w:pPrChange w:id="8" w:author="Casper Karreman" w:date="2016-11-22T20:15:00Z">
+          <w:pPr/>
+        </w:pPrChange>
+      </w:pPr>
+      <w:ins w:id="9" w:author="Casper Karreman" w:date="2016-11-22T20:16:00Z">
+        <w:r>
+          <w:t>Als speler wil ik met toetsen een spel kunnen selecteren zodat ik een spel kan starten zonder muisbediening.</w:t>
+        </w:r>
+      </w:ins>
+    </w:p>
+    <w:p>
+      <w:pPr>
+        <w:pStyle w:val="Lijstalinea"/>
+        <w:numPr>
+          <w:ilvl w:val="0"/>
+          <w:numId w:val="1"/>
+        </w:numPr>
+        <w:rPr>
+          <w:ins w:id="10" w:author="Casper Karreman" w:date="2016-11-22T20:20:00Z"/>
+        </w:rPr>
+        <w:pPrChange w:id="11" w:author="Casper Karreman" w:date="2016-11-22T20:15:00Z">
+          <w:pPr/>
+        </w:pPrChange>
+      </w:pPr>
+      <w:ins w:id="12" w:author="Casper Karreman" w:date="2016-11-22T20:18:00Z">
+        <w:r>
+          <w:t>Als speler wil ik korte uitleg over het spel zien zodat ik informatie krijg over het spel element.</w:t>
+        </w:r>
+      </w:ins>
+    </w:p>
+    <w:p>
+      <w:pPr>
+        <w:pStyle w:val="Lijstalinea"/>
+        <w:numPr>
+          <w:ilvl w:val="0"/>
+          <w:numId w:val="1"/>
+        </w:numPr>
+        <w:rPr>
+          <w:ins w:id="13" w:author="Casper Karreman" w:date="2016-11-22T20:18:00Z"/>
+        </w:rPr>
+        <w:pPrChange w:id="14" w:author="Casper Karreman" w:date="2016-11-22T20:15:00Z">
+          <w:pPr/>
+        </w:pPrChange>
+      </w:pPr>
+      <w:ins w:id="15" w:author="Casper Karreman" w:date="2016-11-22T20:20:00Z">
+        <w:r>
+          <w:t>Als speler wil ik in het hoofdmenu terug komen nadat ik een spel sluit zodat ik opnieuw een spel kan kiezen.</w:t>
+        </w:r>
+      </w:ins>
+    </w:p>
+    <w:p>
+      <w:bookmarkStart w:id="16" w:name="_GoBack"/>
+      <w:bookmarkEnd w:id="16"/>
+    </w:p>
     <w:sectPr>
       <w:pgSz w:w="11900" w:h="16840"/>
       <w:pgMar w:top="1417" w:right="1417" w:bottom="1417" w:left="1417" w:header="708" w:footer="708" w:gutter="0"/>
@@ -51,6 +157,126 @@
     </w:sectPr>
   </w:body>
 </w:document>
+</file>
+
+<file path=word/numbering.xml><?xml version="1.0" encoding="utf-8"?>
+<w:numbering xmlns:wpc="http://schemas.microsoft.com/office/word/2010/wordprocessingCanvas" xmlns:mo="http://schemas.microsoft.com/office/mac/office/2008/main" xmlns:mc="http://schemas.openxmlformats.org/markup-compatibility/2006" xmlns:mv="urn:schemas-microsoft-com:mac:vml" xmlns:o="urn:schemas-microsoft-com:office:office" xmlns:r="http://schemas.openxmlformats.org/officeDocument/2006/relationships" xmlns:m="http://schemas.openxmlformats.org/officeDocument/2006/math" xmlns:v="urn:schemas-microsoft-com:vml" xmlns:wp14="http://schemas.microsoft.com/office/word/2010/wordprocessingDrawing" xmlns:wp="http://schemas.openxmlformats.org/drawingml/2006/wordprocessingDrawing" xmlns:w10="urn:schemas-microsoft-com:office:word" xmlns:w="http://schemas.openxmlformats.org/wordprocessingml/2006/main" xmlns:w14="http://schemas.microsoft.com/office/word/2010/wordml" xmlns:wpg="http://schemas.microsoft.com/office/word/2010/wordprocessingGroup" xmlns:wpi="http://schemas.microsoft.com/office/word/2010/wordprocessingInk" xmlns:wne="http://schemas.microsoft.com/office/word/2006/wordml" xmlns:wps="http://schemas.microsoft.com/office/word/2010/wordprocessingShape" mc:Ignorable="w14 wp14">
+  <w:abstractNum w:abstractNumId="0">
+    <w:nsid w:val="331A339B"/>
+    <w:multiLevelType w:val="hybridMultilevel"/>
+    <w:tmpl w:val="BA4688DE"/>
+    <w:lvl w:ilvl="0" w:tplc="19A6694A">
+      <w:numFmt w:val="bullet"/>
+      <w:lvlText w:val="-"/>
+      <w:lvlJc w:val="left"/>
+      <w:pPr>
+        <w:ind w:left="720" w:hanging="360"/>
+      </w:pPr>
+      <w:rPr>
+        <w:rFonts w:ascii="Calibri" w:eastAsiaTheme="majorEastAsia" w:hAnsi="Calibri" w:cstheme="majorBidi" w:hint="default"/>
+      </w:rPr>
+    </w:lvl>
+    <w:lvl w:ilvl="1" w:tplc="04090003" w:tentative="1">
+      <w:start w:val="1"/>
+      <w:numFmt w:val="bullet"/>
+      <w:lvlText w:val="o"/>
+      <w:lvlJc w:val="left"/>
+      <w:pPr>
+        <w:ind w:left="1440" w:hanging="360"/>
+      </w:pPr>
+      <w:rPr>
+        <w:rFonts w:ascii="Courier New" w:hAnsi="Courier New" w:hint="default"/>
+      </w:rPr>
+    </w:lvl>
+    <w:lvl w:ilvl="2" w:tplc="04090005" w:tentative="1">
+      <w:start w:val="1"/>
+      <w:numFmt w:val="bullet"/>
+      <w:lvlText w:val=""/>
+      <w:lvlJc w:val="left"/>
+      <w:pPr>
+        <w:ind w:left="2160" w:hanging="360"/>
+      </w:pPr>
+      <w:rPr>
+        <w:rFonts w:ascii="Wingdings" w:hAnsi="Wingdings" w:hint="default"/>
+      </w:rPr>
+    </w:lvl>
+    <w:lvl w:ilvl="3" w:tplc="04090001" w:tentative="1">
+      <w:start w:val="1"/>
+      <w:numFmt w:val="bullet"/>
+      <w:lvlText w:val=""/>
+      <w:lvlJc w:val="left"/>
+      <w:pPr>
+        <w:ind w:left="2880" w:hanging="360"/>
+      </w:pPr>
+      <w:rPr>
+        <w:rFonts w:ascii="Symbol" w:hAnsi="Symbol" w:hint="default"/>
+      </w:rPr>
+    </w:lvl>
+    <w:lvl w:ilvl="4" w:tplc="04090003" w:tentative="1">
+      <w:start w:val="1"/>
+      <w:numFmt w:val="bullet"/>
+      <w:lvlText w:val="o"/>
+      <w:lvlJc w:val="left"/>
+      <w:pPr>
+        <w:ind w:left="3600" w:hanging="360"/>
+      </w:pPr>
+      <w:rPr>
+        <w:rFonts w:ascii="Courier New" w:hAnsi="Courier New" w:hint="default"/>
+      </w:rPr>
+    </w:lvl>
+    <w:lvl w:ilvl="5" w:tplc="04090005" w:tentative="1">
+      <w:start w:val="1"/>
+      <w:numFmt w:val="bullet"/>
+      <w:lvlText w:val=""/>
+      <w:lvlJc w:val="left"/>
+      <w:pPr>
+        <w:ind w:left="4320" w:hanging="360"/>
+      </w:pPr>
+      <w:rPr>
+        <w:rFonts w:ascii="Wingdings" w:hAnsi="Wingdings" w:hint="default"/>
+      </w:rPr>
+    </w:lvl>
+    <w:lvl w:ilvl="6" w:tplc="04090001" w:tentative="1">
+      <w:start w:val="1"/>
+      <w:numFmt w:val="bullet"/>
+      <w:lvlText w:val=""/>
+      <w:lvlJc w:val="left"/>
+      <w:pPr>
+        <w:ind w:left="5040" w:hanging="360"/>
+      </w:pPr>
+      <w:rPr>
+        <w:rFonts w:ascii="Symbol" w:hAnsi="Symbol" w:hint="default"/>
+      </w:rPr>
+    </w:lvl>
+    <w:lvl w:ilvl="7" w:tplc="04090003" w:tentative="1">
+      <w:start w:val="1"/>
+      <w:numFmt w:val="bullet"/>
+      <w:lvlText w:val="o"/>
+      <w:lvlJc w:val="left"/>
+      <w:pPr>
+        <w:ind w:left="5760" w:hanging="360"/>
+      </w:pPr>
+      <w:rPr>
+        <w:rFonts w:ascii="Courier New" w:hAnsi="Courier New" w:hint="default"/>
+      </w:rPr>
+    </w:lvl>
+    <w:lvl w:ilvl="8" w:tplc="04090005" w:tentative="1">
+      <w:start w:val="1"/>
+      <w:numFmt w:val="bullet"/>
+      <w:lvlText w:val=""/>
+      <w:lvlJc w:val="left"/>
+      <w:pPr>
+        <w:ind w:left="6480" w:hanging="360"/>
+      </w:pPr>
+      <w:rPr>
+        <w:rFonts w:ascii="Wingdings" w:hAnsi="Wingdings" w:hint="default"/>
+      </w:rPr>
+    </w:lvl>
+  </w:abstractNum>
+  <w:num w:numId="1">
+    <w:abstractNumId w:val="0"/>
+  </w:num>
+</w:numbering>
 </file>
 
 <file path=word/styles.xml><?xml version="1.0" encoding="utf-8"?>
@@ -805,6 +1031,36 @@
     </w:pPr>
     <w:rPr>
       <w:lang w:bidi="en-US"/>
+    </w:rPr>
+  </w:style>
+  <w:style w:type="paragraph" w:styleId="Ballontekst">
+    <w:name w:val="Balloon Text"/>
+    <w:basedOn w:val="Normaal"/>
+    <w:link w:val="BallontekstTeken"/>
+    <w:uiPriority w:val="99"/>
+    <w:semiHidden/>
+    <w:unhideWhenUsed/>
+    <w:rsid w:val="005E0092"/>
+    <w:pPr>
+      <w:spacing w:after="0" w:line="240" w:lineRule="auto"/>
+    </w:pPr>
+    <w:rPr>
+      <w:rFonts w:ascii="Lucida Grande" w:hAnsi="Lucida Grande" w:cs="Lucida Grande"/>
+      <w:sz w:val="18"/>
+      <w:szCs w:val="18"/>
+    </w:rPr>
+  </w:style>
+  <w:style w:type="character" w:customStyle="1" w:styleId="BallontekstTeken">
+    <w:name w:val="Ballontekst Teken"/>
+    <w:basedOn w:val="Standaardalinea-lettertype"/>
+    <w:link w:val="Ballontekst"/>
+    <w:uiPriority w:val="99"/>
+    <w:semiHidden/>
+    <w:rsid w:val="005E0092"/>
+    <w:rPr>
+      <w:rFonts w:ascii="Lucida Grande" w:hAnsi="Lucida Grande" w:cs="Lucida Grande"/>
+      <w:sz w:val="18"/>
+      <w:szCs w:val="18"/>
     </w:rPr>
   </w:style>
 </w:styles>
@@ -1562,6 +1818,36 @@
     </w:pPr>
     <w:rPr>
       <w:lang w:bidi="en-US"/>
+    </w:rPr>
+  </w:style>
+  <w:style w:type="paragraph" w:styleId="Ballontekst">
+    <w:name w:val="Balloon Text"/>
+    <w:basedOn w:val="Normaal"/>
+    <w:link w:val="BallontekstTeken"/>
+    <w:uiPriority w:val="99"/>
+    <w:semiHidden/>
+    <w:unhideWhenUsed/>
+    <w:rsid w:val="005E0092"/>
+    <w:pPr>
+      <w:spacing w:after="0" w:line="240" w:lineRule="auto"/>
+    </w:pPr>
+    <w:rPr>
+      <w:rFonts w:ascii="Lucida Grande" w:hAnsi="Lucida Grande" w:cs="Lucida Grande"/>
+      <w:sz w:val="18"/>
+      <w:szCs w:val="18"/>
+    </w:rPr>
+  </w:style>
+  <w:style w:type="character" w:customStyle="1" w:styleId="BallontekstTeken">
+    <w:name w:val="Ballontekst Teken"/>
+    <w:basedOn w:val="Standaardalinea-lettertype"/>
+    <w:link w:val="Ballontekst"/>
+    <w:uiPriority w:val="99"/>
+    <w:semiHidden/>
+    <w:rsid w:val="005E0092"/>
+    <w:rPr>
+      <w:rFonts w:ascii="Lucida Grande" w:hAnsi="Lucida Grande" w:cs="Lucida Grande"/>
+      <w:sz w:val="18"/>
+      <w:szCs w:val="18"/>
     </w:rPr>
   </w:style>
 </w:styles>
